--- a/Final_project/Technical synopsis.docx
+++ b/Final_project/Technical synopsis.docx
@@ -37,6 +37,87 @@
     </w:p>
     <w:p>
       <w:pPr>
+        <w:spacing w:line="276" w:lineRule="auto"/>
+        <w:rPr>
+          <w:rFonts w:ascii="Times New Roman" w:eastAsia="Times New Roman" w:hAnsi="Times New Roman" w:cs="Times New Roman"/>
+          <w:sz w:val="24"/>
+          <w:szCs w:val="24"/>
+        </w:rPr>
+      </w:pPr>
+      <w:r>
+        <w:rPr>
+          <w:rFonts w:ascii="Times New Roman" w:eastAsia="Times New Roman" w:hAnsi="Times New Roman" w:cs="Times New Roman"/>
+          <w:sz w:val="24"/>
+          <w:szCs w:val="24"/>
+        </w:rPr>
+        <w:t xml:space="preserve">Publically available dataset was downloaded from ENA database. The search was based on WGS of </w:t>
+      </w:r>
+      <w:proofErr w:type="gramStart"/>
+      <w:r>
+        <w:rPr>
+          <w:rFonts w:ascii="Times New Roman" w:eastAsia="Times New Roman" w:hAnsi="Times New Roman" w:cs="Times New Roman"/>
+          <w:i/>
+          <w:sz w:val="24"/>
+          <w:szCs w:val="24"/>
+        </w:rPr>
+        <w:t>E.coli</w:t>
+      </w:r>
+      <w:proofErr w:type="gramEnd"/>
+      <w:r>
+        <w:rPr>
+          <w:rFonts w:ascii="Times New Roman" w:eastAsia="Times New Roman" w:hAnsi="Times New Roman" w:cs="Times New Roman"/>
+          <w:sz w:val="24"/>
+          <w:szCs w:val="24"/>
+        </w:rPr>
+        <w:t xml:space="preserve"> which were paired end data. </w:t>
+      </w:r>
+      <w:r>
+        <w:rPr>
+          <w:rFonts w:ascii="Times New Roman" w:eastAsia="Times New Roman" w:hAnsi="Times New Roman" w:cs="Times New Roman"/>
+          <w:sz w:val="24"/>
+          <w:szCs w:val="24"/>
+        </w:rPr>
+        <w:t xml:space="preserve">The dataset is from 5 different countries </w:t>
+      </w:r>
+      <w:proofErr w:type="spellStart"/>
+      <w:r>
+        <w:rPr>
+          <w:rFonts w:ascii="Times New Roman" w:eastAsia="Times New Roman" w:hAnsi="Times New Roman" w:cs="Times New Roman"/>
+          <w:sz w:val="24"/>
+          <w:szCs w:val="24"/>
+        </w:rPr>
+        <w:t>sequencially</w:t>
+      </w:r>
+      <w:proofErr w:type="spellEnd"/>
+      <w:r>
+        <w:rPr>
+          <w:rFonts w:ascii="Times New Roman" w:eastAsia="Times New Roman" w:hAnsi="Times New Roman" w:cs="Times New Roman"/>
+          <w:sz w:val="24"/>
+          <w:szCs w:val="24"/>
+        </w:rPr>
+        <w:t xml:space="preserve"> USA, </w:t>
+      </w:r>
+      <w:proofErr w:type="spellStart"/>
+      <w:r>
+        <w:rPr>
+          <w:rFonts w:ascii="Times New Roman" w:eastAsia="Times New Roman" w:hAnsi="Times New Roman" w:cs="Times New Roman"/>
+          <w:sz w:val="24"/>
+          <w:szCs w:val="24"/>
+        </w:rPr>
+        <w:t>Hongkong</w:t>
+      </w:r>
+      <w:proofErr w:type="spellEnd"/>
+      <w:r>
+        <w:rPr>
+          <w:rFonts w:ascii="Times New Roman" w:eastAsia="Times New Roman" w:hAnsi="Times New Roman" w:cs="Times New Roman"/>
+          <w:sz w:val="24"/>
+          <w:szCs w:val="24"/>
+        </w:rPr>
+        <w:t>, Australia, Japan and Hungary.</w:t>
+      </w:r>
+    </w:p>
+    <w:p>
+      <w:pPr>
         <w:spacing w:after="0" w:line="300" w:lineRule="atLeast"/>
         <w:rPr>
           <w:rFonts w:ascii="Times New Roman" w:eastAsia="Times New Roman" w:hAnsi="Times New Roman" w:cs="Times New Roman"/>
@@ -50,26 +131,49 @@
           <w:sz w:val="24"/>
           <w:szCs w:val="24"/>
         </w:rPr>
-        <w:t xml:space="preserve">Publically available dataset was downloaded from ENA database. The search was based on WGS of </w:t>
-      </w:r>
-      <w:proofErr w:type="gramStart"/>
-      <w:r>
-        <w:rPr>
-          <w:rFonts w:ascii="Times New Roman" w:eastAsia="Times New Roman" w:hAnsi="Times New Roman" w:cs="Times New Roman"/>
-          <w:i/>
-          <w:sz w:val="24"/>
-          <w:szCs w:val="24"/>
-        </w:rPr>
-        <w:t>E.coli</w:t>
-      </w:r>
-      <w:proofErr w:type="gramEnd"/>
-      <w:r>
-        <w:rPr>
-          <w:rFonts w:ascii="Times New Roman" w:eastAsia="Times New Roman" w:hAnsi="Times New Roman" w:cs="Times New Roman"/>
-          <w:sz w:val="24"/>
-          <w:szCs w:val="24"/>
-        </w:rPr>
-        <w:t xml:space="preserve"> which were paired end data. The link to the project is given below:</w:t>
+        <w:t xml:space="preserve">The link to the </w:t>
+      </w:r>
+      <w:r>
+        <w:rPr>
+          <w:rFonts w:ascii="Times New Roman" w:eastAsia="Times New Roman" w:hAnsi="Times New Roman" w:cs="Times New Roman"/>
+          <w:sz w:val="24"/>
+          <w:szCs w:val="24"/>
+        </w:rPr>
+        <w:t xml:space="preserve">ENA </w:t>
+      </w:r>
+      <w:r>
+        <w:rPr>
+          <w:rFonts w:ascii="Times New Roman" w:eastAsia="Times New Roman" w:hAnsi="Times New Roman" w:cs="Times New Roman"/>
+          <w:sz w:val="24"/>
+          <w:szCs w:val="24"/>
+        </w:rPr>
+        <w:t xml:space="preserve">project </w:t>
+      </w:r>
+      <w:r>
+        <w:rPr>
+          <w:rFonts w:ascii="Times New Roman" w:eastAsia="Times New Roman" w:hAnsi="Times New Roman" w:cs="Times New Roman"/>
+          <w:sz w:val="24"/>
+          <w:szCs w:val="24"/>
+        </w:rPr>
+        <w:t xml:space="preserve">accession </w:t>
+      </w:r>
+      <w:r>
+        <w:rPr>
+          <w:rFonts w:ascii="Times New Roman" w:eastAsia="Times New Roman" w:hAnsi="Times New Roman" w:cs="Times New Roman"/>
+          <w:sz w:val="24"/>
+          <w:szCs w:val="24"/>
+        </w:rPr>
+        <w:t xml:space="preserve">is given </w:t>
+      </w:r>
+      <w:bookmarkStart w:id="0" w:name="_GoBack"/>
+      <w:bookmarkEnd w:id="0"/>
+      <w:r>
+        <w:rPr>
+          <w:rFonts w:ascii="Times New Roman" w:eastAsia="Times New Roman" w:hAnsi="Times New Roman" w:cs="Times New Roman"/>
+          <w:sz w:val="24"/>
+          <w:szCs w:val="24"/>
+        </w:rPr>
+        <w:t>below:</w:t>
       </w:r>
     </w:p>
     <w:p>
@@ -176,23 +280,58 @@
           <w:t>PRJNA799078</w:t>
         </w:r>
       </w:hyperlink>
-      <w:bookmarkStart w:id="0" w:name="_GoBack"/>
-      <w:bookmarkEnd w:id="0"/>
-    </w:p>
-    <w:p>
-      <w:pPr>
+      <w:r>
+        <w:rPr>
+          <w:rFonts w:ascii="Times New Roman" w:eastAsia="Times New Roman" w:hAnsi="Times New Roman" w:cs="Times New Roman"/>
+          <w:sz w:val="24"/>
+          <w:szCs w:val="24"/>
+          <w:u w:val="single"/>
+        </w:rPr>
+        <w:t xml:space="preserve">  </w:t>
+      </w:r>
+    </w:p>
+    <w:p>
+      <w:pPr>
+        <w:pStyle w:val="ListParagraph"/>
+        <w:numPr>
+          <w:ilvl w:val="0"/>
+          <w:numId w:val="1"/>
+        </w:numPr>
         <w:spacing w:line="276" w:lineRule="auto"/>
         <w:rPr>
-          <w:rFonts w:ascii="Cambria" w:eastAsia="Times New Roman" w:hAnsi="Cambria" w:cs="Arial"/>
-          <w:sz w:val="21"/>
-          <w:szCs w:val="21"/>
-        </w:rPr>
-      </w:pPr>
-      <w:r>
-        <w:rPr>
-          <w:rFonts w:ascii="Cambria" w:eastAsia="Times New Roman" w:hAnsi="Cambria" w:cs="Arial"/>
-          <w:sz w:val="21"/>
-          <w:szCs w:val="21"/>
+          <w:rFonts w:ascii="Times New Roman" w:eastAsia="Times New Roman" w:hAnsi="Times New Roman" w:cs="Times New Roman"/>
+          <w:sz w:val="24"/>
+          <w:szCs w:val="24"/>
+        </w:rPr>
+      </w:pPr>
+      <w:hyperlink r:id="rId9" w:tgtFrame="_self" w:history="1">
+        <w:r>
+          <w:rPr>
+            <w:rStyle w:val="Hyperlink"/>
+            <w:rFonts w:ascii="Times New Roman" w:hAnsi="Times New Roman" w:cs="Times New Roman"/>
+            <w:color w:val="auto"/>
+            <w:sz w:val="24"/>
+            <w:szCs w:val="24"/>
+            <w:shd w:val="clear" w:color="auto" w:fill="FFFFFF"/>
+          </w:rPr>
+          <w:t>PRJNA683640</w:t>
+        </w:r>
+      </w:hyperlink>
+    </w:p>
+    <w:p>
+      <w:pPr>
+        <w:spacing w:line="276" w:lineRule="auto"/>
+        <w:rPr>
+          <w:rFonts w:ascii="Cambria" w:eastAsia="Times New Roman" w:hAnsi="Cambria" w:cs="Arial"/>
+          <w:sz w:val="24"/>
+          <w:szCs w:val="24"/>
+        </w:rPr>
+      </w:pPr>
+      <w:r>
+        <w:rPr>
+          <w:rFonts w:ascii="Cambria" w:eastAsia="Times New Roman" w:hAnsi="Cambria" w:cs="Arial"/>
+          <w:sz w:val="24"/>
+          <w:szCs w:val="24"/>
         </w:rPr>
         <w:t>Analysis of the dataset was done using command line and scripted in bash code. Different tools were used for analysis which are listed below in sequential manner:</w:t>
       </w:r>
@@ -207,16 +346,16 @@
         <w:spacing w:line="276" w:lineRule="auto"/>
         <w:rPr>
           <w:rFonts w:ascii="Cambria" w:eastAsia="Times New Roman" w:hAnsi="Cambria" w:cs="Arial"/>
-          <w:sz w:val="21"/>
-          <w:szCs w:val="21"/>
+          <w:sz w:val="24"/>
+          <w:szCs w:val="24"/>
         </w:rPr>
       </w:pPr>
       <w:proofErr w:type="spellStart"/>
       <w:r>
         <w:rPr>
           <w:rFonts w:ascii="Cambria" w:eastAsia="Times New Roman" w:hAnsi="Cambria" w:cs="Arial"/>
-          <w:sz w:val="21"/>
-          <w:szCs w:val="21"/>
+          <w:sz w:val="24"/>
+          <w:szCs w:val="24"/>
         </w:rPr>
         <w:t>FastQC</w:t>
       </w:r>
@@ -232,16 +371,16 @@
         <w:spacing w:line="276" w:lineRule="auto"/>
         <w:rPr>
           <w:rFonts w:ascii="Cambria" w:eastAsia="Times New Roman" w:hAnsi="Cambria" w:cs="Arial"/>
-          <w:sz w:val="21"/>
-          <w:szCs w:val="21"/>
+          <w:sz w:val="24"/>
+          <w:szCs w:val="24"/>
         </w:rPr>
       </w:pPr>
       <w:proofErr w:type="spellStart"/>
       <w:r>
         <w:rPr>
           <w:rFonts w:ascii="Cambria" w:eastAsia="Times New Roman" w:hAnsi="Cambria" w:cs="Arial"/>
-          <w:sz w:val="21"/>
-          <w:szCs w:val="21"/>
+          <w:sz w:val="24"/>
+          <w:szCs w:val="24"/>
         </w:rPr>
         <w:t>MultiQC</w:t>
       </w:r>
@@ -257,16 +396,16 @@
         <w:spacing w:line="276" w:lineRule="auto"/>
         <w:rPr>
           <w:rFonts w:ascii="Cambria" w:eastAsia="Times New Roman" w:hAnsi="Cambria" w:cs="Arial"/>
-          <w:sz w:val="21"/>
-          <w:szCs w:val="21"/>
+          <w:sz w:val="24"/>
+          <w:szCs w:val="24"/>
         </w:rPr>
       </w:pPr>
       <w:proofErr w:type="spellStart"/>
       <w:r>
         <w:rPr>
           <w:rFonts w:ascii="Cambria" w:eastAsia="Times New Roman" w:hAnsi="Cambria" w:cs="Arial"/>
-          <w:sz w:val="21"/>
-          <w:szCs w:val="21"/>
+          <w:sz w:val="24"/>
+          <w:szCs w:val="24"/>
         </w:rPr>
         <w:t>Fastp</w:t>
       </w:r>
@@ -282,15 +421,15 @@
         <w:spacing w:line="276" w:lineRule="auto"/>
         <w:rPr>
           <w:rFonts w:ascii="Cambria" w:eastAsia="Times New Roman" w:hAnsi="Cambria" w:cs="Arial"/>
-          <w:sz w:val="21"/>
-          <w:szCs w:val="21"/>
-        </w:rPr>
-      </w:pPr>
-      <w:r>
-        <w:rPr>
-          <w:rFonts w:ascii="Cambria" w:eastAsia="Times New Roman" w:hAnsi="Cambria" w:cs="Arial"/>
-          <w:sz w:val="21"/>
-          <w:szCs w:val="21"/>
+          <w:sz w:val="24"/>
+          <w:szCs w:val="24"/>
+        </w:rPr>
+      </w:pPr>
+      <w:r>
+        <w:rPr>
+          <w:rFonts w:ascii="Cambria" w:eastAsia="Times New Roman" w:hAnsi="Cambria" w:cs="Arial"/>
+          <w:sz w:val="24"/>
+          <w:szCs w:val="24"/>
         </w:rPr>
         <w:t>Spades</w:t>
       </w:r>
@@ -305,16 +444,16 @@
         <w:spacing w:line="276" w:lineRule="auto"/>
         <w:rPr>
           <w:rFonts w:ascii="Cambria" w:eastAsia="Times New Roman" w:hAnsi="Cambria" w:cs="Arial"/>
-          <w:sz w:val="21"/>
-          <w:szCs w:val="21"/>
+          <w:sz w:val="24"/>
+          <w:szCs w:val="24"/>
         </w:rPr>
       </w:pPr>
       <w:proofErr w:type="spellStart"/>
       <w:r>
         <w:rPr>
           <w:rFonts w:ascii="Cambria" w:eastAsia="Times New Roman" w:hAnsi="Cambria" w:cs="Arial"/>
-          <w:sz w:val="21"/>
-          <w:szCs w:val="21"/>
+          <w:sz w:val="24"/>
+          <w:szCs w:val="24"/>
         </w:rPr>
         <w:t>ResFinder</w:t>
       </w:r>
@@ -327,8 +466,8 @@
         <w:ind w:left="0"/>
         <w:rPr>
           <w:rFonts w:ascii="Cambria" w:eastAsia="Times New Roman" w:hAnsi="Cambria" w:cs="Arial"/>
-          <w:sz w:val="21"/>
-          <w:szCs w:val="21"/>
+          <w:sz w:val="24"/>
+          <w:szCs w:val="24"/>
         </w:rPr>
       </w:pPr>
     </w:p>
@@ -339,15 +478,15 @@
         <w:ind w:left="0"/>
         <w:rPr>
           <w:rFonts w:ascii="Cambria" w:eastAsia="Times New Roman" w:hAnsi="Cambria" w:cs="Arial"/>
-          <w:sz w:val="21"/>
-          <w:szCs w:val="21"/>
-        </w:rPr>
-      </w:pPr>
-      <w:r>
-        <w:rPr>
-          <w:rFonts w:ascii="Cambria" w:eastAsia="Times New Roman" w:hAnsi="Cambria" w:cs="Arial"/>
-          <w:sz w:val="21"/>
-          <w:szCs w:val="21"/>
+          <w:sz w:val="24"/>
+          <w:szCs w:val="24"/>
+        </w:rPr>
+      </w:pPr>
+      <w:r>
+        <w:rPr>
+          <w:rFonts w:ascii="Cambria" w:eastAsia="Times New Roman" w:hAnsi="Cambria" w:cs="Arial"/>
+          <w:sz w:val="24"/>
+          <w:szCs w:val="24"/>
         </w:rPr>
         <w:t xml:space="preserve">For computing I used Google </w:t>
       </w:r>
@@ -355,8 +494,8 @@
       <w:r>
         <w:rPr>
           <w:rFonts w:ascii="Cambria" w:eastAsia="Times New Roman" w:hAnsi="Cambria" w:cs="Arial"/>
-          <w:sz w:val="21"/>
-          <w:szCs w:val="21"/>
+          <w:sz w:val="24"/>
+          <w:szCs w:val="24"/>
         </w:rPr>
         <w:t>cloudshell</w:t>
       </w:r>
@@ -364,8 +503,8 @@
       <w:r>
         <w:rPr>
           <w:rFonts w:ascii="Cambria" w:eastAsia="Times New Roman" w:hAnsi="Cambria" w:cs="Arial"/>
-          <w:sz w:val="21"/>
-          <w:szCs w:val="21"/>
+          <w:sz w:val="24"/>
+          <w:szCs w:val="24"/>
         </w:rPr>
         <w:t xml:space="preserve"> and entering the server address provided by the </w:t>
       </w:r>
@@ -373,8 +512,8 @@
       <w:r>
         <w:rPr>
           <w:rFonts w:ascii="Cambria" w:eastAsia="Times New Roman" w:hAnsi="Cambria" w:cs="Arial"/>
-          <w:sz w:val="21"/>
-          <w:szCs w:val="21"/>
+          <w:sz w:val="24"/>
+          <w:szCs w:val="24"/>
         </w:rPr>
         <w:t>hackbio</w:t>
       </w:r>
@@ -382,8 +521,8 @@
       <w:r>
         <w:rPr>
           <w:rFonts w:ascii="Cambria" w:eastAsia="Times New Roman" w:hAnsi="Cambria" w:cs="Arial"/>
-          <w:sz w:val="21"/>
-          <w:szCs w:val="21"/>
+          <w:sz w:val="24"/>
+          <w:szCs w:val="24"/>
         </w:rPr>
         <w:t xml:space="preserve"> team but due to lot of storage problem, server crash problem, I </w:t>
       </w:r>
@@ -391,8 +530,8 @@
       <w:r>
         <w:rPr>
           <w:rFonts w:ascii="Cambria" w:eastAsia="Times New Roman" w:hAnsi="Cambria" w:cs="Arial"/>
-          <w:sz w:val="21"/>
-          <w:szCs w:val="21"/>
+          <w:sz w:val="24"/>
+          <w:szCs w:val="24"/>
         </w:rPr>
         <w:t>couldnot</w:t>
       </w:r>
@@ -400,8 +539,8 @@
       <w:r>
         <w:rPr>
           <w:rFonts w:ascii="Cambria" w:eastAsia="Times New Roman" w:hAnsi="Cambria" w:cs="Arial"/>
-          <w:sz w:val="21"/>
-          <w:szCs w:val="21"/>
+          <w:sz w:val="24"/>
+          <w:szCs w:val="24"/>
         </w:rPr>
         <w:t xml:space="preserve"> continue the analysis. Thus I shifted to </w:t>
       </w:r>
@@ -409,8 +548,8 @@
       <w:r>
         <w:rPr>
           <w:rFonts w:ascii="Cambria" w:eastAsia="Times New Roman" w:hAnsi="Cambria" w:cs="Arial"/>
-          <w:sz w:val="21"/>
-          <w:szCs w:val="21"/>
+          <w:sz w:val="24"/>
+          <w:szCs w:val="24"/>
         </w:rPr>
         <w:t>cloudshell</w:t>
       </w:r>
@@ -418,8 +557,8 @@
       <w:r>
         <w:rPr>
           <w:rFonts w:ascii="Cambria" w:eastAsia="Times New Roman" w:hAnsi="Cambria" w:cs="Arial"/>
-          <w:sz w:val="21"/>
-          <w:szCs w:val="21"/>
+          <w:sz w:val="24"/>
+          <w:szCs w:val="24"/>
         </w:rPr>
         <w:t xml:space="preserve"> itself without entering the </w:t>
       </w:r>
@@ -427,8 +566,8 @@
       <w:r>
         <w:rPr>
           <w:rFonts w:ascii="Cambria" w:eastAsia="Times New Roman" w:hAnsi="Cambria" w:cs="Arial"/>
-          <w:sz w:val="21"/>
-          <w:szCs w:val="21"/>
+          <w:sz w:val="24"/>
+          <w:szCs w:val="24"/>
         </w:rPr>
         <w:t>hackbio</w:t>
       </w:r>
@@ -436,8 +575,8 @@
       <w:r>
         <w:rPr>
           <w:rFonts w:ascii="Cambria" w:eastAsia="Times New Roman" w:hAnsi="Cambria" w:cs="Arial"/>
-          <w:sz w:val="21"/>
-          <w:szCs w:val="21"/>
+          <w:sz w:val="24"/>
+          <w:szCs w:val="24"/>
         </w:rPr>
         <w:t xml:space="preserve"> server address. I also used </w:t>
       </w:r>
@@ -445,8 +584,8 @@
       <w:r>
         <w:rPr>
           <w:rFonts w:ascii="Cambria" w:eastAsia="Times New Roman" w:hAnsi="Cambria" w:cs="Arial"/>
-          <w:sz w:val="21"/>
-          <w:szCs w:val="21"/>
+          <w:sz w:val="24"/>
+          <w:szCs w:val="24"/>
         </w:rPr>
         <w:t>gitpod</w:t>
       </w:r>
@@ -454,8 +593,8 @@
       <w:r>
         <w:rPr>
           <w:rFonts w:ascii="Cambria" w:eastAsia="Times New Roman" w:hAnsi="Cambria" w:cs="Arial"/>
-          <w:sz w:val="21"/>
-          <w:szCs w:val="21"/>
+          <w:sz w:val="24"/>
+          <w:szCs w:val="24"/>
         </w:rPr>
         <w:t xml:space="preserve"> for some analysis. Overall finding a proper space for computing was difficult however I used multiple spaces for that and some of them are listed below:</w:t>
       </w:r>
@@ -470,15 +609,15 @@
         <w:spacing w:line="276" w:lineRule="auto"/>
         <w:rPr>
           <w:rFonts w:ascii="Cambria" w:eastAsia="Times New Roman" w:hAnsi="Cambria" w:cs="Arial"/>
-          <w:sz w:val="21"/>
-          <w:szCs w:val="21"/>
-        </w:rPr>
-      </w:pPr>
-      <w:r>
-        <w:rPr>
-          <w:rFonts w:ascii="Cambria" w:eastAsia="Times New Roman" w:hAnsi="Cambria" w:cs="Arial"/>
-          <w:sz w:val="21"/>
-          <w:szCs w:val="21"/>
+          <w:sz w:val="24"/>
+          <w:szCs w:val="24"/>
+        </w:rPr>
+      </w:pPr>
+      <w:r>
+        <w:rPr>
+          <w:rFonts w:ascii="Cambria" w:eastAsia="Times New Roman" w:hAnsi="Cambria" w:cs="Arial"/>
+          <w:sz w:val="24"/>
+          <w:szCs w:val="24"/>
         </w:rPr>
         <w:t>Google cloud shell</w:t>
       </w:r>
@@ -493,15 +632,15 @@
         <w:spacing w:line="276" w:lineRule="auto"/>
         <w:rPr>
           <w:rFonts w:ascii="Cambria" w:eastAsia="Times New Roman" w:hAnsi="Cambria" w:cs="Arial"/>
-          <w:sz w:val="21"/>
-          <w:szCs w:val="21"/>
-        </w:rPr>
-      </w:pPr>
-      <w:r>
-        <w:rPr>
-          <w:rFonts w:ascii="Cambria" w:eastAsia="Times New Roman" w:hAnsi="Cambria" w:cs="Arial"/>
-          <w:sz w:val="21"/>
-          <w:szCs w:val="21"/>
+          <w:sz w:val="24"/>
+          <w:szCs w:val="24"/>
+        </w:rPr>
+      </w:pPr>
+      <w:r>
+        <w:rPr>
+          <w:rFonts w:ascii="Cambria" w:eastAsia="Times New Roman" w:hAnsi="Cambria" w:cs="Arial"/>
+          <w:sz w:val="24"/>
+          <w:szCs w:val="24"/>
         </w:rPr>
         <w:t>Google cloud shell (</w:t>
       </w:r>
@@ -509,8 +648,8 @@
       <w:r>
         <w:rPr>
           <w:rFonts w:ascii="Cambria" w:eastAsia="Times New Roman" w:hAnsi="Cambria" w:cs="Arial"/>
-          <w:sz w:val="21"/>
-          <w:szCs w:val="21"/>
+          <w:sz w:val="24"/>
+          <w:szCs w:val="24"/>
         </w:rPr>
         <w:t>Hackbio</w:t>
       </w:r>
@@ -518,8 +657,8 @@
       <w:r>
         <w:rPr>
           <w:rFonts w:ascii="Cambria" w:eastAsia="Times New Roman" w:hAnsi="Cambria" w:cs="Arial"/>
-          <w:sz w:val="21"/>
-          <w:szCs w:val="21"/>
+          <w:sz w:val="24"/>
+          <w:szCs w:val="24"/>
         </w:rPr>
         <w:t xml:space="preserve"> address port)</w:t>
       </w:r>
@@ -534,15 +673,15 @@
         <w:spacing w:line="276" w:lineRule="auto"/>
         <w:rPr>
           <w:rFonts w:ascii="Cambria" w:eastAsia="Times New Roman" w:hAnsi="Cambria" w:cs="Arial"/>
-          <w:sz w:val="21"/>
-          <w:szCs w:val="21"/>
-        </w:rPr>
-      </w:pPr>
-      <w:r>
-        <w:rPr>
-          <w:rFonts w:ascii="Cambria" w:eastAsia="Times New Roman" w:hAnsi="Cambria" w:cs="Arial"/>
-          <w:sz w:val="21"/>
-          <w:szCs w:val="21"/>
+          <w:sz w:val="24"/>
+          <w:szCs w:val="24"/>
+        </w:rPr>
+      </w:pPr>
+      <w:r>
+        <w:rPr>
+          <w:rFonts w:ascii="Cambria" w:eastAsia="Times New Roman" w:hAnsi="Cambria" w:cs="Arial"/>
+          <w:sz w:val="24"/>
+          <w:szCs w:val="24"/>
         </w:rPr>
         <w:t xml:space="preserve">Windows </w:t>
       </w:r>
@@ -550,8 +689,8 @@
       <w:r>
         <w:rPr>
           <w:rFonts w:ascii="Cambria" w:eastAsia="Times New Roman" w:hAnsi="Cambria" w:cs="Arial"/>
-          <w:sz w:val="21"/>
-          <w:szCs w:val="21"/>
+          <w:sz w:val="24"/>
+          <w:szCs w:val="24"/>
         </w:rPr>
         <w:t>powershell</w:t>
       </w:r>
@@ -559,8 +698,8 @@
       <w:r>
         <w:rPr>
           <w:rFonts w:ascii="Cambria" w:eastAsia="Times New Roman" w:hAnsi="Cambria" w:cs="Arial"/>
-          <w:sz w:val="21"/>
-          <w:szCs w:val="21"/>
+          <w:sz w:val="24"/>
+          <w:szCs w:val="24"/>
         </w:rPr>
         <w:t xml:space="preserve"> (in Ubuntu)</w:t>
       </w:r>
@@ -575,16 +714,16 @@
         <w:spacing w:after="0" w:line="300" w:lineRule="atLeast"/>
         <w:rPr>
           <w:rFonts w:ascii="Cambria" w:eastAsia="Times New Roman" w:hAnsi="Cambria" w:cs="Arial"/>
-          <w:sz w:val="21"/>
-          <w:szCs w:val="21"/>
+          <w:sz w:val="24"/>
+          <w:szCs w:val="24"/>
         </w:rPr>
       </w:pPr>
       <w:proofErr w:type="spellStart"/>
       <w:r>
         <w:rPr>
           <w:rFonts w:ascii="Cambria" w:eastAsia="Times New Roman" w:hAnsi="Cambria" w:cs="Arial"/>
-          <w:sz w:val="21"/>
-          <w:szCs w:val="21"/>
+          <w:sz w:val="24"/>
+          <w:szCs w:val="24"/>
         </w:rPr>
         <w:t>Gitpod</w:t>
       </w:r>
@@ -592,8 +731,8 @@
       <w:r>
         <w:rPr>
           <w:rFonts w:ascii="Cambria" w:eastAsia="Times New Roman" w:hAnsi="Cambria" w:cs="Arial"/>
-          <w:sz w:val="21"/>
-          <w:szCs w:val="21"/>
+          <w:sz w:val="24"/>
+          <w:szCs w:val="24"/>
         </w:rPr>
         <w:t xml:space="preserve"> (using </w:t>
       </w:r>
@@ -601,8 +740,8 @@
       <w:r>
         <w:rPr>
           <w:rFonts w:ascii="Cambria" w:eastAsia="Times New Roman" w:hAnsi="Cambria" w:cs="Arial"/>
-          <w:sz w:val="21"/>
-          <w:szCs w:val="21"/>
+          <w:sz w:val="24"/>
+          <w:szCs w:val="24"/>
         </w:rPr>
         <w:t>github</w:t>
       </w:r>
@@ -610,8 +749,8 @@
       <w:r>
         <w:rPr>
           <w:rFonts w:ascii="Cambria" w:eastAsia="Times New Roman" w:hAnsi="Cambria" w:cs="Arial"/>
-          <w:sz w:val="21"/>
-          <w:szCs w:val="21"/>
+          <w:sz w:val="24"/>
+          <w:szCs w:val="24"/>
         </w:rPr>
         <w:t>)</w:t>
       </w:r>
